--- a/visualisering notes.docx
+++ b/visualisering notes.docx
@@ -72,10 +72,184 @@
         <w:t xml:space="preserve">. Interactivity. Integration with mobile devices. </w:t>
       </w:r>
     </w:p>
+    <w:p>
+      <w:hyperlink r:id="rId5" w:history="1">
+        <w:r>
+          <w:rPr>
+            <w:rStyle w:val="Hyperlink"/>
+          </w:rPr>
+          <w:t>https://www.trefor.dk/varme/installation-af-fjernvarme/nytilslutning/</w:t>
+        </w:r>
+      </w:hyperlink>
+    </w:p>
     <w:p/>
     <w:p>
-      <w:r>
-        <w:t>https://www.trefor.dk/varme/installation-af-fjernvarme/nytilslutning/</w:t>
+      <w:pPr>
+        <w:rPr>
+          <w:lang w:val="da-DK"/>
+        </w:rPr>
+      </w:pPr>
+      <w:r>
+        <w:rPr>
+          <w:lang w:val="da-DK"/>
+        </w:rPr>
+        <w:t>Lav en mulighed for e</w:t>
+      </w:r>
+      <w:r>
+        <w:rPr>
+          <w:lang w:val="da-DK"/>
+        </w:rPr>
+        <w:t xml:space="preserve">n detaljeret gennemgang af bare </w:t>
+      </w:r>
+      <w:proofErr w:type="gramStart"/>
+      <w:r>
+        <w:rPr>
+          <w:lang w:val="da-DK"/>
+        </w:rPr>
+        <w:t>én fjernvarmeværk</w:t>
+      </w:r>
+      <w:proofErr w:type="gramEnd"/>
+      <w:r>
+        <w:rPr>
+          <w:lang w:val="da-DK"/>
+        </w:rPr>
+        <w:t xml:space="preserve"> med priser over tid og brændselstyper over tid. Vis også størrelsen på området. </w:t>
+      </w:r>
+    </w:p>
+    <w:p>
+      <w:pPr>
+        <w:rPr>
+          <w:lang w:val="da-DK"/>
+        </w:rPr>
+      </w:pPr>
+      <w:r>
+        <w:rPr>
+          <w:lang w:val="da-DK"/>
+        </w:rPr>
+        <w:t xml:space="preserve">Når man sammenligner </w:t>
+      </w:r>
+      <w:proofErr w:type="gramStart"/>
+      <w:r>
+        <w:rPr>
+          <w:lang w:val="da-DK"/>
+        </w:rPr>
+        <w:t>værker</w:t>
+      </w:r>
+      <w:proofErr w:type="gramEnd"/>
+      <w:r>
+        <w:rPr>
+          <w:lang w:val="da-DK"/>
+        </w:rPr>
+        <w:t xml:space="preserve"> kan man have en </w:t>
+      </w:r>
+      <w:proofErr w:type="spellStart"/>
+      <w:r>
+        <w:rPr>
+          <w:lang w:val="da-DK"/>
+        </w:rPr>
+        <w:t>bargraph</w:t>
+      </w:r>
+      <w:proofErr w:type="spellEnd"/>
+      <w:r>
+        <w:rPr>
+          <w:lang w:val="da-DK"/>
+        </w:rPr>
+        <w:t xml:space="preserve"> med priserne.</w:t>
+      </w:r>
+      <w:r>
+        <w:rPr>
+          <w:lang w:val="da-DK"/>
+        </w:rPr>
+        <w:t xml:space="preserve"> Størrelsen på forsyningsområdet, og antallet af </w:t>
+      </w:r>
+      <w:proofErr w:type="spellStart"/>
+      <w:r>
+        <w:rPr>
+          <w:lang w:val="da-DK"/>
+        </w:rPr>
+        <w:t>addresser</w:t>
+      </w:r>
+      <w:proofErr w:type="spellEnd"/>
+      <w:r>
+        <w:rPr>
+          <w:lang w:val="da-DK"/>
+        </w:rPr>
+        <w:t xml:space="preserve"> de forsyner. </w:t>
+      </w:r>
+    </w:p>
+    <w:p>
+      <w:pPr>
+        <w:rPr>
+          <w:lang w:val="da-DK"/>
+        </w:rPr>
+      </w:pPr>
+      <w:proofErr w:type="spellStart"/>
+      <w:r>
+        <w:rPr>
+          <w:lang w:val="da-DK"/>
+        </w:rPr>
+        <w:t>Toolstips</w:t>
+      </w:r>
+      <w:proofErr w:type="spellEnd"/>
+      <w:r>
+        <w:rPr>
+          <w:lang w:val="da-DK"/>
+        </w:rPr>
+        <w:t xml:space="preserve"> opdateres til at indeholde forsynings areal, og </w:t>
+      </w:r>
+      <w:proofErr w:type="gramStart"/>
+      <w:r>
+        <w:rPr>
+          <w:lang w:val="da-DK"/>
+        </w:rPr>
+        <w:t>GJ varme</w:t>
+      </w:r>
+      <w:proofErr w:type="gramEnd"/>
+      <w:r>
+        <w:rPr>
+          <w:lang w:val="da-DK"/>
+        </w:rPr>
+        <w:t xml:space="preserve"> leveret. </w:t>
+      </w:r>
+    </w:p>
+    <w:p>
+      <w:pPr>
+        <w:rPr>
+          <w:lang w:val="da-DK"/>
+        </w:rPr>
+      </w:pPr>
+      <w:r>
+        <w:rPr>
+          <w:lang w:val="da-DK"/>
+        </w:rPr>
+        <w:t xml:space="preserve">Mulighed for at vælge samtlige værker der bruger kul, flis osv. </w:t>
+      </w:r>
+    </w:p>
+    <w:p>
+      <w:pPr>
+        <w:rPr>
+          <w:lang w:val="da-DK"/>
+        </w:rPr>
+      </w:pPr>
+      <w:r>
+        <w:rPr>
+          <w:lang w:val="da-DK"/>
+        </w:rPr>
+        <w:t xml:space="preserve">Toast </w:t>
+      </w:r>
+      <w:proofErr w:type="spellStart"/>
+      <w:r>
+        <w:rPr>
+          <w:lang w:val="da-DK"/>
+        </w:rPr>
+        <w:t>bedsked</w:t>
+      </w:r>
+      <w:proofErr w:type="spellEnd"/>
+      <w:r>
+        <w:rPr>
+          <w:lang w:val="da-DK"/>
+        </w:rPr>
+        <w:t xml:space="preserve"> når der mangler data, dette kan skyldes værket er nyt, eller ikke oppe at kører endnu, eller at det er nedlagt.</w:t>
       </w:r>
     </w:p>
     <w:sectPr>
@@ -1021,6 +1195,29 @@
       <w:spacing w:val="5"/>
     </w:rPr>
   </w:style>
+  <w:style w:type="character" w:styleId="Hyperlink">
+    <w:name w:val="Hyperlink"/>
+    <w:basedOn w:val="Standardskrifttypeiafsnit"/>
+    <w:uiPriority w:val="99"/>
+    <w:unhideWhenUsed/>
+    <w:rsid w:val="007D4527"/>
+    <w:rPr>
+      <w:color w:val="467886" w:themeColor="hyperlink"/>
+      <w:u w:val="single"/>
+    </w:rPr>
+  </w:style>
+  <w:style w:type="character" w:styleId="Ulstomtale">
+    <w:name w:val="Unresolved Mention"/>
+    <w:basedOn w:val="Standardskrifttypeiafsnit"/>
+    <w:uiPriority w:val="99"/>
+    <w:semiHidden/>
+    <w:unhideWhenUsed/>
+    <w:rsid w:val="007D4527"/>
+    <w:rPr>
+      <w:color w:val="605E5C"/>
+      <w:shd w:val="clear" w:color="auto" w:fill="E1DFDD"/>
+    </w:rPr>
+  </w:style>
 </w:styles>
 </file>
 

--- a/visualisering notes.docx
+++ b/visualisering notes.docx
@@ -99,21 +99,7 @@
         <w:rPr>
           <w:lang w:val="da-DK"/>
         </w:rPr>
-        <w:t xml:space="preserve">n detaljeret gennemgang af bare </w:t>
-      </w:r>
-      <w:proofErr w:type="gramStart"/>
-      <w:r>
-        <w:rPr>
-          <w:lang w:val="da-DK"/>
-        </w:rPr>
-        <w:t>én fjernvarmeværk</w:t>
-      </w:r>
-      <w:proofErr w:type="gramEnd"/>
-      <w:r>
-        <w:rPr>
-          <w:lang w:val="da-DK"/>
-        </w:rPr>
-        <w:t xml:space="preserve"> med priser over tid og brændselstyper over tid. Vis også størrelsen på området. </w:t>
+        <w:t xml:space="preserve">n detaljeret gennemgang af bare én fjernvarmeværk med priser over tid og brændselstyper over tid. Vis også størrelsen på området. </w:t>
       </w:r>
     </w:p>
     <w:p>
@@ -126,21 +112,7 @@
         <w:rPr>
           <w:lang w:val="da-DK"/>
         </w:rPr>
-        <w:t xml:space="preserve">Når man sammenligner </w:t>
-      </w:r>
-      <w:proofErr w:type="gramStart"/>
-      <w:r>
-        <w:rPr>
-          <w:lang w:val="da-DK"/>
-        </w:rPr>
-        <w:t>værker</w:t>
-      </w:r>
-      <w:proofErr w:type="gramEnd"/>
-      <w:r>
-        <w:rPr>
-          <w:lang w:val="da-DK"/>
-        </w:rPr>
-        <w:t xml:space="preserve"> kan man have en </w:t>
+        <w:t xml:space="preserve">Når man sammenligner værker kan man have en </w:t>
       </w:r>
       <w:proofErr w:type="spellStart"/>
       <w:r>
@@ -195,21 +167,7 @@
         <w:rPr>
           <w:lang w:val="da-DK"/>
         </w:rPr>
-        <w:t xml:space="preserve"> opdateres til at indeholde forsynings areal, og </w:t>
-      </w:r>
-      <w:proofErr w:type="gramStart"/>
-      <w:r>
-        <w:rPr>
-          <w:lang w:val="da-DK"/>
-        </w:rPr>
-        <w:t>GJ varme</w:t>
-      </w:r>
-      <w:proofErr w:type="gramEnd"/>
-      <w:r>
-        <w:rPr>
-          <w:lang w:val="da-DK"/>
-        </w:rPr>
-        <w:t xml:space="preserve"> leveret. </w:t>
+        <w:t xml:space="preserve"> opdateres til at indeholde forsynings areal, og GJ varme leveret. </w:t>
       </w:r>
     </w:p>
     <w:p>
@@ -250,6 +208,67 @@
           <w:lang w:val="da-DK"/>
         </w:rPr>
         <w:t xml:space="preserve"> når der mangler data, dette kan skyldes værket er nyt, eller ikke oppe at kører endnu, eller at det er nedlagt.</w:t>
+      </w:r>
+    </w:p>
+    <w:p>
+      <w:pPr>
+        <w:rPr>
+          <w:lang w:val="da-DK"/>
+        </w:rPr>
+      </w:pPr>
+      <w:r>
+        <w:rPr>
+          <w:lang w:val="da-DK"/>
+        </w:rPr>
+        <w:lastRenderedPageBreak/>
+        <w:drawing>
+          <wp:inline distT="0" distB="0" distL="0" distR="0" wp14:anchorId="5E6203F4" wp14:editId="73FEE1D3">
+            <wp:extent cx="6120130" cy="4551680"/>
+            <wp:effectExtent l="0" t="0" r="0" b="1270"/>
+            <wp:docPr id="1473998453" name="Billede 1" descr="Et billede, der indeholder tekst, skærmbillede, Font/skrifttype, dokument&#10;&#10;Automatisk genereret beskrivelse"/>
+            <wp:cNvGraphicFramePr>
+              <a:graphicFrameLocks xmlns:a="http://schemas.openxmlformats.org/drawingml/2006/main" noChangeAspect="1"/>
+            </wp:cNvGraphicFramePr>
+            <a:graphic xmlns:a="http://schemas.openxmlformats.org/drawingml/2006/main">
+              <a:graphicData uri="http://schemas.openxmlformats.org/drawingml/2006/picture">
+                <pic:pic xmlns:pic="http://schemas.openxmlformats.org/drawingml/2006/picture">
+                  <pic:nvPicPr>
+                    <pic:cNvPr id="1473998453" name="Billede 1" descr="Et billede, der indeholder tekst, skærmbillede, Font/skrifttype, dokument&#10;&#10;Automatisk genereret beskrivelse"/>
+                    <pic:cNvPicPr/>
+                  </pic:nvPicPr>
+                  <pic:blipFill>
+                    <a:blip r:embed="rId6"/>
+                    <a:stretch>
+                      <a:fillRect/>
+                    </a:stretch>
+                  </pic:blipFill>
+                  <pic:spPr>
+                    <a:xfrm>
+                      <a:off x="0" y="0"/>
+                      <a:ext cx="6120130" cy="4551680"/>
+                    </a:xfrm>
+                    <a:prstGeom prst="rect">
+                      <a:avLst/>
+                    </a:prstGeom>
+                  </pic:spPr>
+                </pic:pic>
+              </a:graphicData>
+            </a:graphic>
+          </wp:inline>
+        </w:drawing>
+      </w:r>
+    </w:p>
+    <w:p>
+      <w:pPr>
+        <w:rPr>
+          <w:lang w:val="da-DK"/>
+        </w:rPr>
+      </w:pPr>
+      <w:r>
+        <w:rPr>
+          <w:lang w:val="da-DK"/>
+        </w:rPr>
+        <w:t xml:space="preserve">Eksempel på årsag til manglende pris data. </w:t>
       </w:r>
     </w:p>
     <w:sectPr>
